--- a/QA 自动化与云测平台.docx
+++ b/QA 自动化与云测平台.docx
@@ -2,98 +2,6 @@
 <file path=word/document.xml><?xml version="1.0" encoding="utf-8"?>
 <w:document xmlns:wpc="http://schemas.microsoft.com/office/word/2010/wordprocessingCanvas" xmlns:mc="http://schemas.openxmlformats.org/markup-compatibility/2006" xmlns:o="urn:schemas-microsoft-com:office:office" xmlns:r="http://schemas.openxmlformats.org/officeDocument/2006/relationships" xmlns:m="http://schemas.openxmlformats.org/officeDocument/2006/math" xmlns:v="urn:schemas-microsoft-com:vml" xmlns:wp14="http://schemas.microsoft.com/office/word/2010/wordprocessingDrawing" xmlns:wp="http://schemas.openxmlformats.org/drawingml/2006/wordprocessingDrawing" xmlns:w10="urn:schemas-microsoft-com:office:word" xmlns:w="http://schemas.openxmlformats.org/wordprocessingml/2006/main" xmlns:w14="http://schemas.microsoft.com/office/word/2010/wordml" xmlns:w15="http://schemas.microsoft.com/office/word/2012/wordml" xmlns:wpg="http://schemas.microsoft.com/office/word/2010/wordprocessingGroup" xmlns:wpi="http://schemas.microsoft.com/office/word/2010/wordprocessingInk" xmlns:wne="http://schemas.microsoft.com/office/word/2006/wordml" xmlns:wps="http://schemas.microsoft.com/office/word/2010/wordprocessingShape" mc:Ignorable="w14 w15 wp14">
   <w:body>
-    <w:p>
-      <w:pPr>
-        <w:widowControl/>
-        <w:jc w:val="left"/>
-        <w:rPr>
-          <w:rFonts w:ascii="宋体" w:eastAsia="宋体" w:hAnsi="宋体" w:cs="宋体"/>
-          <w:kern w:val="0"/>
-          <w:sz w:val="24"/>
-          <w:szCs w:val="24"/>
-        </w:rPr>
-      </w:pPr>
-      <w:r>
-        <w:rPr>
-          <w:rFonts w:ascii="宋体" w:eastAsia="宋体" w:hAnsi="宋体" w:cs="宋体" w:hint="eastAsia"/>
-          <w:kern w:val="0"/>
-          <w:sz w:val="24"/>
-          <w:szCs w:val="24"/>
-        </w:rPr>
-        <w:t>云测</w:t>
-      </w:r>
-      <w:r>
-        <w:rPr>
-          <w:rFonts w:ascii="宋体" w:eastAsia="宋体" w:hAnsi="宋体" w:cs="宋体"/>
-          <w:kern w:val="0"/>
-          <w:sz w:val="24"/>
-          <w:szCs w:val="24"/>
-        </w:rPr>
-        <w:t>平台可以做到的：</w:t>
-      </w:r>
-    </w:p>
-    <w:p>
-      <w:pPr>
-        <w:widowControl/>
-        <w:jc w:val="left"/>
-        <w:rPr>
-          <w:rFonts w:ascii="宋体" w:eastAsia="宋体" w:hAnsi="宋体" w:cs="宋体"/>
-          <w:kern w:val="0"/>
-          <w:sz w:val="24"/>
-          <w:szCs w:val="24"/>
-        </w:rPr>
-      </w:pPr>
-      <w:r>
-        <w:rPr>
-          <w:rFonts w:ascii="宋体" w:eastAsia="宋体" w:hAnsi="宋体" w:cs="宋体"/>
-          <w:kern w:val="0"/>
-          <w:sz w:val="24"/>
-          <w:szCs w:val="24"/>
-        </w:rPr>
-        <w:t>兼容性测试——App对不同手机、操作系统版本的兼容性测试，包括安装、启动、卸载等。</w:t>
-      </w:r>
-      <w:r>
-        <w:rPr>
-          <w:rFonts w:ascii="宋体" w:eastAsia="宋体" w:hAnsi="宋体" w:cs="宋体"/>
-          <w:kern w:val="0"/>
-          <w:sz w:val="24"/>
-          <w:szCs w:val="24"/>
-        </w:rPr>
-        <w:br/>
-        <w:t>功能测试——遍历应用的每一个角落，查看应用的功能、逻辑是否正常，完整。</w:t>
-      </w:r>
-      <w:r>
-        <w:rPr>
-          <w:rFonts w:ascii="宋体" w:eastAsia="宋体" w:hAnsi="宋体" w:cs="宋体"/>
-          <w:kern w:val="0"/>
-          <w:sz w:val="24"/>
-          <w:szCs w:val="24"/>
-        </w:rPr>
-        <w:br/>
-        <w:t>性能测试——应用的性能怎样，如启动时间、反应时间、CPU占用率，内存占用率等。</w:t>
-      </w:r>
-      <w:r>
-        <w:rPr>
-          <w:rFonts w:ascii="宋体" w:eastAsia="宋体" w:hAnsi="宋体" w:cs="宋体"/>
-          <w:kern w:val="0"/>
-          <w:sz w:val="24"/>
-          <w:szCs w:val="24"/>
-        </w:rPr>
-        <w:br/>
-        <w:t>稳定性测试——在一定时间内对App进行持续地测试，测试App运行的稳定性。</w:t>
-      </w:r>
-      <w:r>
-        <w:rPr>
-          <w:rFonts w:ascii="宋体" w:eastAsia="宋体" w:hAnsi="宋体" w:cs="宋体"/>
-          <w:kern w:val="0"/>
-          <w:sz w:val="24"/>
-          <w:szCs w:val="24"/>
-        </w:rPr>
-        <w:br/>
-        <w:t>网络场景测试——测试不同网络环境中App的运行状况，如2G&amp;3G，弱网络等。</w:t>
-      </w:r>
-    </w:p>
-    <w:p/>
     <w:p>
       <w:pPr>
         <w:pStyle w:val="1"/>
@@ -119,18 +27,84 @@
       </w:pPr>
       <w:r>
         <w:rPr>
-          <w:rFonts w:hint="eastAsia"/>
-        </w:rPr>
-        <w:t>云测试</w:t>
-      </w:r>
-      <w:r>
-        <w:t>平台</w:t>
-      </w:r>
-      <w:r>
-        <w:rPr>
-          <w:rFonts w:hint="eastAsia"/>
-        </w:rPr>
-        <w:t>简介</w:t>
+          <w:rFonts w:ascii="宋体" w:eastAsia="宋体" w:hAnsi="宋体" w:cs="宋体" w:hint="eastAsia"/>
+          <w:kern w:val="0"/>
+          <w:sz w:val="24"/>
+          <w:szCs w:val="24"/>
+        </w:rPr>
+        <w:t>云测</w:t>
+      </w:r>
+      <w:r>
+        <w:rPr>
+          <w:rFonts w:ascii="宋体" w:eastAsia="宋体" w:hAnsi="宋体" w:cs="宋体"/>
+          <w:kern w:val="0"/>
+          <w:sz w:val="24"/>
+          <w:szCs w:val="24"/>
+        </w:rPr>
+        <w:t>平台可以做到的：</w:t>
+      </w:r>
+    </w:p>
+    <w:p>
+      <w:pPr>
+        <w:pStyle w:val="a3"/>
+        <w:widowControl/>
+        <w:ind w:left="360" w:firstLineChars="0" w:firstLine="0"/>
+        <w:jc w:val="left"/>
+        <w:rPr>
+          <w:rFonts w:ascii="宋体" w:eastAsia="宋体" w:hAnsi="宋体" w:cs="宋体"/>
+          <w:kern w:val="0"/>
+          <w:sz w:val="24"/>
+          <w:szCs w:val="24"/>
+        </w:rPr>
+      </w:pPr>
+      <w:r>
+        <w:rPr>
+          <w:rFonts w:ascii="宋体" w:eastAsia="宋体" w:hAnsi="宋体" w:cs="宋体"/>
+          <w:kern w:val="0"/>
+          <w:sz w:val="24"/>
+          <w:szCs w:val="24"/>
+        </w:rPr>
+        <w:t>兼容性测试——App对不同手机、操作系统版本的兼容性测试，包括安装、启动、卸载等。</w:t>
+      </w:r>
+      <w:r>
+        <w:rPr>
+          <w:rFonts w:ascii="宋体" w:eastAsia="宋体" w:hAnsi="宋体" w:cs="宋体"/>
+          <w:kern w:val="0"/>
+          <w:sz w:val="24"/>
+          <w:szCs w:val="24"/>
+        </w:rPr>
+        <w:br/>
+        <w:t>功能测试——遍历应用的每一个角落，查看应用的功能、逻辑是否正常，完整。</w:t>
+      </w:r>
+      <w:r>
+        <w:rPr>
+          <w:rFonts w:ascii="宋体" w:eastAsia="宋体" w:hAnsi="宋体" w:cs="宋体"/>
+          <w:kern w:val="0"/>
+          <w:sz w:val="24"/>
+          <w:szCs w:val="24"/>
+        </w:rPr>
+        <w:br/>
+        <w:t>性能测试——应用的性能怎样，如启动时间、反应时间、CPU占用率，内存占用率等。</w:t>
+      </w:r>
+      <w:r>
+        <w:rPr>
+          <w:rFonts w:ascii="宋体" w:eastAsia="宋体" w:hAnsi="宋体" w:cs="宋体"/>
+          <w:kern w:val="0"/>
+          <w:sz w:val="24"/>
+          <w:szCs w:val="24"/>
+        </w:rPr>
+        <w:br/>
+        <w:t>稳定性测试——在一定时间内对App进行持续地测试，测试App运行的稳定性。</w:t>
+      </w:r>
+      <w:r>
+        <w:rPr>
+          <w:rFonts w:ascii="宋体" w:eastAsia="宋体" w:hAnsi="宋体" w:cs="宋体"/>
+          <w:kern w:val="0"/>
+          <w:sz w:val="24"/>
+          <w:szCs w:val="24"/>
+        </w:rPr>
+        <w:br/>
+        <w:t>网络场景测试——测试不同网络环境中App的运行状况，如2G&amp;3G，弱网络等。</w:t>
       </w:r>
     </w:p>
     <w:p>
@@ -144,97 +118,6 @@
       </w:pPr>
       <w:r>
         <w:rPr>
-          <w:rFonts w:ascii="宋体" w:eastAsia="宋体" w:hAnsi="宋体" w:cs="宋体" w:hint="eastAsia"/>
-          <w:kern w:val="0"/>
-          <w:sz w:val="24"/>
-          <w:szCs w:val="24"/>
-        </w:rPr>
-        <w:t>云测</w:t>
-      </w:r>
-      <w:r>
-        <w:rPr>
-          <w:rFonts w:ascii="宋体" w:eastAsia="宋体" w:hAnsi="宋体" w:cs="宋体"/>
-          <w:kern w:val="0"/>
-          <w:sz w:val="24"/>
-          <w:szCs w:val="24"/>
-        </w:rPr>
-        <w:t>平台可以做到的：</w:t>
-      </w:r>
-    </w:p>
-    <w:p>
-      <w:pPr>
-        <w:pStyle w:val="a3"/>
-        <w:widowControl/>
-        <w:ind w:left="360" w:firstLineChars="0" w:firstLine="0"/>
-        <w:jc w:val="left"/>
-        <w:rPr>
-          <w:rFonts w:ascii="宋体" w:eastAsia="宋体" w:hAnsi="宋体" w:cs="宋体" w:hint="eastAsia"/>
-          <w:kern w:val="0"/>
-          <w:sz w:val="24"/>
-          <w:szCs w:val="24"/>
-        </w:rPr>
-      </w:pPr>
-      <w:r>
-        <w:rPr>
-          <w:rFonts w:ascii="宋体" w:eastAsia="宋体" w:hAnsi="宋体" w:cs="宋体"/>
-          <w:kern w:val="0"/>
-          <w:sz w:val="24"/>
-          <w:szCs w:val="24"/>
-        </w:rPr>
-        <w:t>兼容性测试——App对不同手机、操作系统版本的兼容性测试，包括安装、启动、卸载等。</w:t>
-      </w:r>
-      <w:r>
-        <w:rPr>
-          <w:rFonts w:ascii="宋体" w:eastAsia="宋体" w:hAnsi="宋体" w:cs="宋体"/>
-          <w:kern w:val="0"/>
-          <w:sz w:val="24"/>
-          <w:szCs w:val="24"/>
-        </w:rPr>
-        <w:br/>
-        <w:t>功能测试——遍历应用的每一个角落，查看应用的功能、逻辑是否正常，完整。</w:t>
-      </w:r>
-      <w:r>
-        <w:rPr>
-          <w:rFonts w:ascii="宋体" w:eastAsia="宋体" w:hAnsi="宋体" w:cs="宋体"/>
-          <w:kern w:val="0"/>
-          <w:sz w:val="24"/>
-          <w:szCs w:val="24"/>
-        </w:rPr>
-        <w:br/>
-        <w:t>性能测试——应用的性能怎样，如启动时间、反应时间、CPU占用率，内存占用率等。</w:t>
-      </w:r>
-      <w:r>
-        <w:rPr>
-          <w:rFonts w:ascii="宋体" w:eastAsia="宋体" w:hAnsi="宋体" w:cs="宋体"/>
-          <w:kern w:val="0"/>
-          <w:sz w:val="24"/>
-          <w:szCs w:val="24"/>
-        </w:rPr>
-        <w:br/>
-        <w:t>稳定性测试——在一定时间内对App进行持续地测试，测试App运行的稳定性。</w:t>
-      </w:r>
-      <w:r>
-        <w:rPr>
-          <w:rFonts w:ascii="宋体" w:eastAsia="宋体" w:hAnsi="宋体" w:cs="宋体"/>
-          <w:kern w:val="0"/>
-          <w:sz w:val="24"/>
-          <w:szCs w:val="24"/>
-        </w:rPr>
-        <w:br/>
-        <w:t>网络场景测试——测试不同网络环境中App的运行状况，如2G&amp;3G，弱网络等。</w:t>
-      </w:r>
-    </w:p>
-    <w:p>
-      <w:pPr>
-        <w:pStyle w:val="a3"/>
-        <w:numPr>
-          <w:ilvl w:val="0"/>
-          <w:numId w:val="2"/>
-        </w:numPr>
-        <w:ind w:firstLineChars="0"/>
-      </w:pPr>
-      <w:r>
-        <w:rPr>
           <w:rFonts w:hint="eastAsia"/>
         </w:rPr>
         <w:t>云测试</w:t>
@@ -341,13 +224,7 @@
         <w:t>device</w:t>
       </w:r>
       <w:r>
-        <w:t xml:space="preserve"> slot </w:t>
-      </w:r>
-      <w:r>
-        <w:t>$250</w:t>
-      </w:r>
-      <w:r>
-        <w:t>(</w:t>
+        <w:t xml:space="preserve"> slot $250(</w:t>
       </w:r>
       <w:r>
         <w:rPr>
@@ -550,9 +427,6 @@
           <w:numId w:val="7"/>
         </w:numPr>
         <w:ind w:firstLineChars="0"/>
-        <w:rPr>
-          <w:rFonts w:hint="eastAsia"/>
-        </w:rPr>
       </w:pPr>
       <w:r>
         <w:rPr>
@@ -582,9 +456,6 @@
     <w:p>
       <w:pPr>
         <w:ind w:left="360"/>
-        <w:rPr>
-          <w:rFonts w:hint="eastAsia"/>
-        </w:rPr>
       </w:pPr>
       <w:r>
         <w:rPr>
@@ -623,9 +494,6 @@
     <w:p>
       <w:pPr>
         <w:ind w:left="360"/>
-        <w:rPr>
-          <w:rFonts w:hint="eastAsia"/>
-        </w:rPr>
       </w:pPr>
       <w:r>
         <w:rPr>
@@ -731,35 +599,9 @@
     </w:p>
     <w:p>
       <w:pPr>
-        <w:pStyle w:val="a3"/>
-        <w:numPr>
-          <w:ilvl w:val="0"/>
-          <w:numId w:val="2"/>
-        </w:numPr>
-        <w:ind w:firstLineChars="0"/>
-      </w:pPr>
-      <w:r>
-        <w:rPr>
-          <w:rFonts w:hint="eastAsia"/>
-        </w:rPr>
-        <w:t>云测试</w:t>
-      </w:r>
-      <w:r>
-        <w:t>平台的比较</w:t>
-      </w:r>
-    </w:p>
-    <w:p>
-      <w:pPr>
-        <w:pStyle w:val="a3"/>
-        <w:ind w:left="360" w:firstLineChars="0" w:firstLine="0"/>
-      </w:pPr>
-    </w:p>
-    <w:p>
-      <w:pPr>
         <w:pStyle w:val="1"/>
       </w:pPr>
       <w:r>
-        <w:lastRenderedPageBreak/>
         <w:t>Appium</w:t>
       </w:r>
     </w:p>
@@ -786,6 +628,11 @@
       </w:r>
     </w:p>
     <w:p>
+      <w:pPr>
+        <w:rPr>
+          <w:rFonts w:hint="eastAsia"/>
+        </w:rPr>
+      </w:pPr>
       <w:r>
         <w:t>A</w:t>
       </w:r>
@@ -853,7 +700,49 @@
         <w:t>指定动作</w:t>
       </w:r>
       <w:r>
-        <w:t>命令实现自动化测试。</w:t>
+        <w:t>命令实现自动化测试</w:t>
+      </w:r>
+      <w:r>
+        <w:rPr>
+          <w:rFonts w:hint="eastAsia"/>
+        </w:rPr>
+        <w:t>。</w:t>
+      </w:r>
+      <w:r>
+        <w:t>目前</w:t>
+      </w:r>
+      <w:r>
+        <w:rPr>
+          <w:rFonts w:hint="eastAsia"/>
+        </w:rPr>
+        <w:t>各</w:t>
+      </w:r>
+      <w:r>
+        <w:t>云测平台基本都支持</w:t>
+      </w:r>
+      <w:r>
+        <w:t>Appium</w:t>
+      </w:r>
+      <w:r>
+        <w:t>的脚本测试。通过</w:t>
+      </w:r>
+      <w:r>
+        <w:rPr>
+          <w:rFonts w:hint="eastAsia"/>
+        </w:rPr>
+        <w:t>Appium</w:t>
+      </w:r>
+      <w:r>
+        <w:t>可以实现较为复杂的</w:t>
+      </w:r>
+      <w:r>
+        <w:rPr>
+          <w:rFonts w:hint="eastAsia"/>
+        </w:rPr>
+        <w:t>测试</w:t>
+      </w:r>
+      <w:r>
+        <w:t>操作。</w:t>
       </w:r>
     </w:p>
     <w:p>
@@ -1060,6 +949,7 @@
         <w:rPr>
           <w:rFonts w:hint="eastAsia"/>
         </w:rPr>
+        <w:lastRenderedPageBreak/>
         <w:t>图像识别</w:t>
       </w:r>
     </w:p>
@@ -1157,11 +1047,6 @@
     </w:p>
     <w:p/>
     <w:p>
-      <w:pPr>
-        <w:rPr>
-          <w:rFonts w:hint="eastAsia"/>
-        </w:rPr>
-      </w:pPr>
       <w:r>
         <w:t>a</w:t>
       </w:r>
@@ -1194,38 +1079,71 @@
       </w:r>
       <w:r>
         <w:t>大</w:t>
+      </w:r>
+    </w:p>
+    <w:p>
+      <w:pPr>
+        <w:rPr>
+          <w:rFonts w:hint="eastAsia"/>
+        </w:rPr>
+      </w:pPr>
+      <w:r>
+        <w:rPr>
+          <w:rFonts w:hint="eastAsia"/>
+        </w:rPr>
+        <w:t>b</w:t>
+      </w:r>
+      <w:r>
+        <w:t>方式技术门槛高，实现困难</w:t>
+      </w:r>
+      <w:r>
+        <w:rPr>
+          <w:rFonts w:hint="eastAsia"/>
+        </w:rPr>
+        <w:t>，实现</w:t>
+      </w:r>
+      <w:r>
+        <w:t>后通用</w:t>
+      </w:r>
+      <w:r>
+        <w:rPr>
+          <w:rFonts w:hint="eastAsia"/>
+        </w:rPr>
+        <w:t>性</w:t>
+      </w:r>
+      <w:r>
+        <w:t>好。可以</w:t>
+      </w:r>
+      <w:r>
+        <w:rPr>
+          <w:rFonts w:hint="eastAsia"/>
+        </w:rPr>
+        <w:t>方便</w:t>
+      </w:r>
+      <w:r>
+        <w:t>的</w:t>
+      </w:r>
+      <w:r>
+        <w:rPr>
+          <w:rFonts w:hint="eastAsia"/>
+        </w:rPr>
+        <w:t>移植</w:t>
+      </w:r>
+      <w:r>
+        <w:t>到其他游戏中。</w:t>
       </w:r>
       <w:bookmarkStart w:id="0" w:name="_GoBack"/>
       <w:bookmarkEnd w:id="0"/>
     </w:p>
     <w:p>
       <w:pPr>
-        <w:pStyle w:val="a3"/>
-        <w:numPr>
-          <w:ilvl w:val="0"/>
-          <w:numId w:val="4"/>
-        </w:numPr>
-        <w:ind w:firstLineChars="0"/>
-      </w:pPr>
-      <w:r>
-        <w:rPr>
-          <w:rFonts w:hint="eastAsia"/>
-        </w:rPr>
-        <w:t>图像识别</w:t>
-      </w:r>
-      <w:r>
-        <w:t>的实现</w:t>
-      </w:r>
-    </w:p>
-    <w:p>
-      <w:pPr>
         <w:pStyle w:val="1"/>
       </w:pPr>
       <w:r>
         <w:rPr>
           <w:rFonts w:hint="eastAsia"/>
         </w:rPr>
-        <w:t>短期计划</w:t>
+        <w:t>计划</w:t>
       </w:r>
     </w:p>
     <w:p>
@@ -1409,9 +1327,6 @@
           <w:numId w:val="8"/>
         </w:numPr>
         <w:ind w:firstLineChars="0"/>
-        <w:rPr>
-          <w:rFonts w:hint="eastAsia"/>
-        </w:rPr>
       </w:pPr>
       <w:r>
         <w:rPr>
@@ -1435,8 +1350,104 @@
         <w:rPr>
           <w:rFonts w:hint="eastAsia"/>
         </w:rPr>
-        <w:lastRenderedPageBreak/>
-        <w:t>长期计划</w:t>
+        <w:t>需要解决</w:t>
+      </w:r>
+      <w:r>
+        <w:t>的问题</w:t>
+      </w:r>
+    </w:p>
+    <w:p>
+      <w:pPr>
+        <w:pStyle w:val="a3"/>
+        <w:numPr>
+          <w:ilvl w:val="0"/>
+          <w:numId w:val="9"/>
+        </w:numPr>
+        <w:ind w:firstLineChars="0"/>
+      </w:pPr>
+      <w:r>
+        <w:rPr>
+          <w:rFonts w:hint="eastAsia"/>
+        </w:rPr>
+        <w:t>较为</w:t>
+      </w:r>
+      <w:r>
+        <w:t>准确的图像</w:t>
+      </w:r>
+      <w:r>
+        <w:rPr>
+          <w:rFonts w:hint="eastAsia"/>
+        </w:rPr>
+        <w:t>识别算法</w:t>
+      </w:r>
+    </w:p>
+    <w:p>
+      <w:pPr>
+        <w:pStyle w:val="a3"/>
+        <w:numPr>
+          <w:ilvl w:val="0"/>
+          <w:numId w:val="9"/>
+        </w:numPr>
+        <w:ind w:firstLineChars="0"/>
+      </w:pPr>
+      <w:r>
+        <w:rPr>
+          <w:rFonts w:hint="eastAsia"/>
+        </w:rPr>
+        <w:t>适应</w:t>
+      </w:r>
+      <w:r>
+        <w:t>不同分辨率的算法</w:t>
+      </w:r>
+    </w:p>
+    <w:p>
+      <w:pPr>
+        <w:pStyle w:val="a3"/>
+        <w:numPr>
+          <w:ilvl w:val="0"/>
+          <w:numId w:val="9"/>
+        </w:numPr>
+        <w:ind w:firstLineChars="0"/>
+      </w:pPr>
+      <w:r>
+        <w:rPr>
+          <w:rFonts w:hint="eastAsia"/>
+        </w:rPr>
+        <w:t>功能</w:t>
+      </w:r>
+      <w:r>
+        <w:t>模块化</w:t>
+      </w:r>
+    </w:p>
+    <w:p>
+      <w:pPr>
+        <w:pStyle w:val="a3"/>
+        <w:numPr>
+          <w:ilvl w:val="0"/>
+          <w:numId w:val="9"/>
+        </w:numPr>
+        <w:ind w:firstLineChars="0"/>
+        <w:rPr>
+          <w:rFonts w:hint="eastAsia"/>
+        </w:rPr>
+      </w:pPr>
+      <w:r>
+        <w:rPr>
+          <w:rFonts w:hint="eastAsia"/>
+        </w:rPr>
+        <w:t>提高</w:t>
+      </w:r>
+      <w:r>
+        <w:t>识别</w:t>
+      </w:r>
+      <w:r>
+        <w:rPr>
+          <w:rFonts w:hint="eastAsia"/>
+        </w:rPr>
+        <w:t>算法</w:t>
+      </w:r>
+      <w:r>
+        <w:t>的效率</w:t>
       </w:r>
     </w:p>
     <w:p>
@@ -2144,6 +2155,95 @@
     </w:lvl>
   </w:abstractNum>
   <w:abstractNum w:abstractNumId="7">
+    <w:nsid w:val="5D6C34D9"/>
+    <w:multiLevelType w:val="hybridMultilevel"/>
+    <w:tmpl w:val="8A8EF918"/>
+    <w:lvl w:ilvl="0" w:tplc="A212189C">
+      <w:start w:val="1"/>
+      <w:numFmt w:val="decimal"/>
+      <w:lvlText w:val="%1."/>
+      <w:lvlJc w:val="left"/>
+      <w:pPr>
+        <w:ind w:left="360" w:hanging="360"/>
+      </w:pPr>
+      <w:rPr>
+        <w:rFonts w:hint="default"/>
+      </w:rPr>
+    </w:lvl>
+    <w:lvl w:ilvl="1" w:tplc="04090019" w:tentative="1">
+      <w:start w:val="1"/>
+      <w:numFmt w:val="lowerLetter"/>
+      <w:lvlText w:val="%2)"/>
+      <w:lvlJc w:val="left"/>
+      <w:pPr>
+        <w:ind w:left="840" w:hanging="420"/>
+      </w:pPr>
+    </w:lvl>
+    <w:lvl w:ilvl="2" w:tplc="0409001B" w:tentative="1">
+      <w:start w:val="1"/>
+      <w:numFmt w:val="lowerRoman"/>
+      <w:lvlText w:val="%3."/>
+      <w:lvlJc w:val="right"/>
+      <w:pPr>
+        <w:ind w:left="1260" w:hanging="420"/>
+      </w:pPr>
+    </w:lvl>
+    <w:lvl w:ilvl="3" w:tplc="0409000F" w:tentative="1">
+      <w:start w:val="1"/>
+      <w:numFmt w:val="decimal"/>
+      <w:lvlText w:val="%4."/>
+      <w:lvlJc w:val="left"/>
+      <w:pPr>
+        <w:ind w:left="1680" w:hanging="420"/>
+      </w:pPr>
+    </w:lvl>
+    <w:lvl w:ilvl="4" w:tplc="04090019" w:tentative="1">
+      <w:start w:val="1"/>
+      <w:numFmt w:val="lowerLetter"/>
+      <w:lvlText w:val="%5)"/>
+      <w:lvlJc w:val="left"/>
+      <w:pPr>
+        <w:ind w:left="2100" w:hanging="420"/>
+      </w:pPr>
+    </w:lvl>
+    <w:lvl w:ilvl="5" w:tplc="0409001B" w:tentative="1">
+      <w:start w:val="1"/>
+      <w:numFmt w:val="lowerRoman"/>
+      <w:lvlText w:val="%6."/>
+      <w:lvlJc w:val="right"/>
+      <w:pPr>
+        <w:ind w:left="2520" w:hanging="420"/>
+      </w:pPr>
+    </w:lvl>
+    <w:lvl w:ilvl="6" w:tplc="0409000F" w:tentative="1">
+      <w:start w:val="1"/>
+      <w:numFmt w:val="decimal"/>
+      <w:lvlText w:val="%7."/>
+      <w:lvlJc w:val="left"/>
+      <w:pPr>
+        <w:ind w:left="2940" w:hanging="420"/>
+      </w:pPr>
+    </w:lvl>
+    <w:lvl w:ilvl="7" w:tplc="04090019" w:tentative="1">
+      <w:start w:val="1"/>
+      <w:numFmt w:val="lowerLetter"/>
+      <w:lvlText w:val="%8)"/>
+      <w:lvlJc w:val="left"/>
+      <w:pPr>
+        <w:ind w:left="3360" w:hanging="420"/>
+      </w:pPr>
+    </w:lvl>
+    <w:lvl w:ilvl="8" w:tplc="0409001B" w:tentative="1">
+      <w:start w:val="1"/>
+      <w:numFmt w:val="lowerRoman"/>
+      <w:lvlText w:val="%9."/>
+      <w:lvlJc w:val="right"/>
+      <w:pPr>
+        <w:ind w:left="3780" w:hanging="420"/>
+      </w:pPr>
+    </w:lvl>
+  </w:abstractNum>
+  <w:abstractNum w:abstractNumId="8">
     <w:nsid w:val="645B55E8"/>
     <w:multiLevelType w:val="hybridMultilevel"/>
     <w:tmpl w:val="29F0341A"/>
@@ -2242,7 +2342,7 @@
     <w:abstractNumId w:val="0"/>
   </w:num>
   <w:num w:numId="4">
-    <w:abstractNumId w:val="7"/>
+    <w:abstractNumId w:val="8"/>
   </w:num>
   <w:num w:numId="5">
     <w:abstractNumId w:val="4"/>
@@ -2255,6 +2355,9 @@
   </w:num>
   <w:num w:numId="8">
     <w:abstractNumId w:val="5"/>
+  </w:num>
+  <w:num w:numId="9">
+    <w:abstractNumId w:val="7"/>
   </w:num>
 </w:numbering>
 </file>
